--- a/public/前端部署文档.docx
+++ b/public/前端部署文档.docx
@@ -250,6 +250,12 @@
             <w:insideH w:val="single" w:color="auto" w:sz="4" w:space="0"/>
             <w:insideV w:val="single" w:color="auto" w:sz="4" w:space="0"/>
           </w:tblBorders>
+          <w:tblCellMar>
+            <w:top w:w="0" w:type="dxa"/>
+            <w:left w:w="108" w:type="dxa"/>
+            <w:bottom w:w="0" w:type="dxa"/>
+            <w:right w:w="108" w:type="dxa"/>
+          </w:tblCellMar>
         </w:tblPrEx>
         <w:tc>
           <w:tcPr>
@@ -1516,8 +1522,8 @@
           <w:lang w:val="en-US" w:eastAsia="zh-CN"/>
         </w:rPr>
       </w:pPr>
-      <w:bookmarkStart w:id="4" w:name="_Toc20914"/>
-      <w:bookmarkStart w:id="5" w:name="_Toc21207"/>
+      <w:bookmarkStart w:id="4" w:name="_Toc21207"/>
+      <w:bookmarkStart w:id="5" w:name="_Toc20914"/>
       <w:r>
         <w:rPr>
           <w:rFonts w:hint="eastAsia"/>
@@ -1904,8 +1910,8 @@
           <w:lang w:val="en-US" w:eastAsia="zh-CN"/>
         </w:rPr>
       </w:pPr>
-      <w:bookmarkStart w:id="10" w:name="_Toc924"/>
-      <w:bookmarkStart w:id="11" w:name="_Toc30398"/>
+      <w:bookmarkStart w:id="10" w:name="_Toc30398"/>
+      <w:bookmarkStart w:id="11" w:name="_Toc924"/>
       <w:r>
         <w:rPr>
           <w:rFonts w:hint="eastAsia"/>
@@ -1960,8 +1966,8 @@
           <w:lang w:val="en-US" w:eastAsia="zh-CN"/>
         </w:rPr>
       </w:pPr>
-      <w:bookmarkStart w:id="12" w:name="_Toc28660"/>
-      <w:bookmarkStart w:id="13" w:name="_Toc30470"/>
+      <w:bookmarkStart w:id="12" w:name="_Toc30470"/>
+      <w:bookmarkStart w:id="13" w:name="_Toc28660"/>
       <w:r>
         <w:rPr>
           <w:rFonts w:hint="eastAsia"/>
@@ -1985,8 +1991,8 @@
           <w:lang w:val="en-US" w:eastAsia="zh-CN"/>
         </w:rPr>
       </w:pPr>
-      <w:bookmarkStart w:id="14" w:name="_Toc11649"/>
-      <w:bookmarkStart w:id="15" w:name="_Toc10182"/>
+      <w:bookmarkStart w:id="14" w:name="_Toc10182"/>
+      <w:bookmarkStart w:id="15" w:name="_Toc11649"/>
       <w:r>
         <w:rPr>
           <w:rFonts w:hint="eastAsia"/>
@@ -2093,8 +2099,8 @@
           <w:lang w:val="en-US" w:eastAsia="zh-CN"/>
         </w:rPr>
       </w:pPr>
-      <w:bookmarkStart w:id="18" w:name="_Toc2572"/>
-      <w:bookmarkStart w:id="19" w:name="_Toc5327"/>
+      <w:bookmarkStart w:id="18" w:name="_Toc5327"/>
+      <w:bookmarkStart w:id="19" w:name="_Toc2572"/>
       <w:r>
         <w:rPr>
           <w:rFonts w:hint="eastAsia"/>
@@ -2618,6 +2624,69 @@
     </w:p>
     <w:p>
       <w:pPr>
+        <w:rPr>
+          <w:rFonts w:hint="default"/>
+          <w:lang w:val="en-US" w:eastAsia="zh-CN"/>
+        </w:rPr>
+      </w:pPr>
+      <w:r>
+        <w:rPr>
+          <w:rFonts w:hint="eastAsia"/>
+          <w:lang w:val="en-US" w:eastAsia="zh-CN"/>
+        </w:rPr>
+        <w:t>删除文件夹下所有文件</w:t>
+      </w:r>
+    </w:p>
+    <w:p>
+      <w:pPr>
+        <w:pStyle w:val="8"/>
+        <w:keepNext w:val="0"/>
+        <w:keepLines w:val="0"/>
+        <w:widowControl/>
+        <w:suppressLineNumbers w:val="0"/>
+        <w:shd w:val="clear" w:fill="2B2B2B"/>
+        <w:rPr>
+          <w:rFonts w:hint="eastAsia" w:ascii="宋体" w:hAnsi="宋体" w:eastAsia="宋体" w:cs="宋体"/>
+          <w:i w:val="0"/>
+          <w:iCs/>
+          <w:color w:val="FFFFFF" w:themeColor="background1"/>
+          <w:sz w:val="27"/>
+          <w:szCs w:val="27"/>
+          <w14:textFill>
+            <w14:solidFill>
+              <w14:schemeClr w14:val="bg1"/>
+            </w14:solidFill>
+          </w14:textFill>
+        </w:rPr>
+      </w:pPr>
+      <w:r>
+        <w:rPr>
+          <w:rFonts w:hint="eastAsia" w:ascii="宋体" w:hAnsi="宋体" w:eastAsia="宋体" w:cs="宋体"/>
+          <w:i w:val="0"/>
+          <w:iCs/>
+          <w:color w:val="FFFFFF" w:themeColor="background1"/>
+          <w:sz w:val="27"/>
+          <w:szCs w:val="27"/>
+          <w:shd w:val="clear" w:fill="2B2B2B"/>
+          <w14:textFill>
+            <w14:solidFill>
+              <w14:schemeClr w14:val="bg1"/>
+            </w14:solidFill>
+          </w14:textFill>
+        </w:rPr>
+        <w:t>rm * -rf</w:t>
+      </w:r>
+    </w:p>
+    <w:p>
+      <w:pPr>
+        <w:rPr>
+          <w:rFonts w:hint="default"/>
+          <w:lang w:val="en-US" w:eastAsia="zh-CN"/>
+        </w:rPr>
+      </w:pPr>
+    </w:p>
+    <w:p>
+      <w:pPr>
         <w:pStyle w:val="3"/>
         <w:numPr>
           <w:ilvl w:val="0"/>
@@ -2629,8 +2698,8 @@
           <w:lang w:val="en-US" w:eastAsia="zh-CN"/>
         </w:rPr>
       </w:pPr>
-      <w:bookmarkStart w:id="23" w:name="_Toc10463"/>
-      <w:bookmarkStart w:id="24" w:name="_Toc24623"/>
+      <w:bookmarkStart w:id="23" w:name="_Toc24623"/>
+      <w:bookmarkStart w:id="24" w:name="_Toc10463"/>
       <w:r>
         <w:rPr>
           <w:rFonts w:hint="eastAsia"/>
@@ -2826,8 +2895,6 @@
           <w:lang w:val="en-US" w:eastAsia="zh-CN"/>
         </w:rPr>
       </w:pPr>
-      <w:bookmarkStart w:id="29" w:name="_GoBack"/>
-      <w:bookmarkEnd w:id="29"/>
     </w:p>
     <w:p>
       <w:pPr>
@@ -2898,6 +2965,15 @@
           <w:lang w:val="en-US" w:eastAsia="zh-CN"/>
         </w:rPr>
       </w:pPr>
+      <w:r>
+        <w:rPr>
+          <w:rFonts w:hint="eastAsia" w:eastAsiaTheme="minorEastAsia"/>
+          <w:lang w:val="en-US" w:eastAsia="zh-CN"/>
+        </w:rPr>
+        <w:t>httpd -v</w:t>
+      </w:r>
+      <w:bookmarkStart w:id="29" w:name="_GoBack"/>
+      <w:bookmarkEnd w:id="29"/>
     </w:p>
     <w:sectPr>
       <w:pgSz w:w="11906" w:h="16838"/>
@@ -3018,7 +3094,7 @@
     <w:lsdException w:unhideWhenUsed="0" w:uiPriority="0" w:semiHidden="0" w:name="index 7"/>
     <w:lsdException w:unhideWhenUsed="0" w:uiPriority="0" w:semiHidden="0" w:name="index 8"/>
     <w:lsdException w:unhideWhenUsed="0" w:uiPriority="0" w:semiHidden="0" w:name="index 9"/>
-    <w:lsdException w:unhideWhenUsed="0" w:uiPriority="0" w:semiHidden="0" w:name="toc 1"/>
+    <w:lsdException w:qFormat="1" w:unhideWhenUsed="0" w:uiPriority="0" w:semiHidden="0" w:name="toc 1"/>
     <w:lsdException w:qFormat="1" w:unhideWhenUsed="0" w:uiPriority="0" w:semiHidden="0" w:name="toc 2"/>
     <w:lsdException w:qFormat="1" w:unhideWhenUsed="0" w:uiPriority="0" w:semiHidden="0" w:name="toc 3"/>
     <w:lsdException w:unhideWhenUsed="0" w:uiPriority="0" w:semiHidden="0" w:name="toc 4"/>
@@ -3084,7 +3160,7 @@
     <w:lsdException w:unhideWhenUsed="0" w:uiPriority="0" w:semiHidden="0" w:name="Body Text Indent 2"/>
     <w:lsdException w:unhideWhenUsed="0" w:uiPriority="0" w:semiHidden="0" w:name="Body Text Indent 3"/>
     <w:lsdException w:unhideWhenUsed="0" w:uiPriority="0" w:semiHidden="0" w:name="Block Text"/>
-    <w:lsdException w:unhideWhenUsed="0" w:uiPriority="0" w:semiHidden="0" w:name="Hyperlink"/>
+    <w:lsdException w:qFormat="1" w:unhideWhenUsed="0" w:uiPriority="0" w:semiHidden="0" w:name="Hyperlink"/>
     <w:lsdException w:unhideWhenUsed="0" w:uiPriority="0" w:semiHidden="0" w:name="FollowedHyperlink"/>
     <w:lsdException w:qFormat="1" w:unhideWhenUsed="0" w:uiPriority="22" w:semiHidden="0" w:name="Strong"/>
     <w:lsdException w:qFormat="1" w:unhideWhenUsed="0" w:uiPriority="0" w:semiHidden="0" w:name="Emphasis"/>
@@ -3095,7 +3171,7 @@
     <w:lsdException w:unhideWhenUsed="0" w:uiPriority="0" w:semiHidden="0" w:name="HTML Acronym"/>
     <w:lsdException w:unhideWhenUsed="0" w:uiPriority="0" w:semiHidden="0" w:name="HTML Address"/>
     <w:lsdException w:unhideWhenUsed="0" w:uiPriority="0" w:semiHidden="0" w:name="HTML Cite"/>
-    <w:lsdException w:unhideWhenUsed="0" w:uiPriority="0" w:semiHidden="0" w:name="HTML Code"/>
+    <w:lsdException w:qFormat="1" w:unhideWhenUsed="0" w:uiPriority="0" w:semiHidden="0" w:name="HTML Code"/>
     <w:lsdException w:unhideWhenUsed="0" w:uiPriority="0" w:semiHidden="0" w:name="HTML Definition"/>
     <w:lsdException w:unhideWhenUsed="0" w:uiPriority="0" w:semiHidden="0" w:name="HTML Keyboard"/>
     <w:lsdException w:unhideWhenUsed="0" w:uiPriority="0" w:semiHidden="0" w:name="HTML Preformatted"/>
@@ -3354,6 +3430,7 @@
     <w:name w:val="toc 1"/>
     <w:basedOn w:val="1"/>
     <w:next w:val="1"/>
+    <w:qFormat/>
     <w:uiPriority w:val="0"/>
   </w:style>
   <w:style w:type="paragraph" w:styleId="7">
@@ -3432,6 +3509,7 @@
   <w:style w:type="character" w:styleId="13">
     <w:name w:val="Hyperlink"/>
     <w:basedOn w:val="11"/>
+    <w:qFormat/>
     <w:uiPriority w:val="0"/>
     <w:rPr>
       <w:color w:val="0000FF"/>
@@ -3441,6 +3519,7 @@
   <w:style w:type="character" w:styleId="14">
     <w:name w:val="HTML Code"/>
     <w:basedOn w:val="11"/>
+    <w:qFormat/>
     <w:uiPriority w:val="0"/>
     <w:rPr>
       <w:rFonts w:ascii="Courier New" w:hAnsi="Courier New"/>
